--- a/Exercises Angular13/exercises/Oefeningen Angular.docx
+++ b/Exercises Angular13/exercises/Oefeningen Angular.docx
@@ -1,6 +1,6 @@
 
 <file path=word/document.xml><?xml version="1.0" encoding="utf-8"?>
-<w:document xmlns:wpc="http://schemas.microsoft.com/office/word/2010/wordprocessingCanvas" xmlns:cx="http://schemas.microsoft.com/office/drawing/2014/chartex" xmlns:cx1="http://schemas.microsoft.com/office/drawing/2015/9/8/chartex" xmlns:cx2="http://schemas.microsoft.com/office/drawing/2015/10/21/chartex" xmlns:cx3="http://schemas.microsoft.com/office/drawing/2016/5/9/chartex" xmlns:cx4="http://schemas.microsoft.com/office/drawing/2016/5/10/chartex" xmlns:cx5="http://schemas.microsoft.com/office/drawing/2016/5/11/chartex" xmlns:cx6="http://schemas.microsoft.com/office/drawing/2016/5/12/chartex" xmlns:cx7="http://schemas.microsoft.com/office/drawing/2016/5/13/chartex" xmlns:cx8="http://schemas.microsoft.com/office/drawing/2016/5/14/chartex" xmlns:mc="http://schemas.openxmlformats.org/markup-compatibility/2006" xmlns:aink="http://schemas.microsoft.com/office/drawing/2016/ink" xmlns:am3d="http://schemas.microsoft.com/office/drawing/2017/model3d" xmlns:o="urn:schemas-microsoft-com:office:office" xmlns:r="http://schemas.openxmlformats.org/officeDocument/2006/relationships" xmlns:m="http://schemas.openxmlformats.org/officeDocument/2006/math" xmlns:v="urn:schemas-microsoft-com:vml" xmlns:wp14="http://schemas.microsoft.com/office/word/2010/wordprocessingDrawing" xmlns:wp="http://schemas.openxmlformats.org/drawingml/2006/wordprocessingDrawing" xmlns:w10="urn:schemas-microsoft-com:office:word" xmlns:w="http://schemas.openxmlformats.org/wordprocessingml/2006/main" xmlns:w14="http://schemas.microsoft.com/office/word/2010/wordml" xmlns:w15="http://schemas.microsoft.com/office/word/2012/wordml" xmlns:w16cex="http://schemas.microsoft.com/office/word/2018/wordml/cex" xmlns:w16cid="http://schemas.microsoft.com/office/word/2016/wordml/cid" xmlns:w16="http://schemas.microsoft.com/office/word/2018/wordml" xmlns:w16se="http://schemas.microsoft.com/office/word/2015/wordml/symex" xmlns:wpg="http://schemas.microsoft.com/office/word/2010/wordprocessingGroup" xmlns:wpi="http://schemas.microsoft.com/office/word/2010/wordprocessingInk" xmlns:wne="http://schemas.microsoft.com/office/word/2006/wordml" xmlns:wps="http://schemas.microsoft.com/office/word/2010/wordprocessingShape" mc:Ignorable="w14 w15 w16se w16cid w16 w16cex wp14">
+<w:document xmlns:wpc="http://schemas.microsoft.com/office/word/2010/wordprocessingCanvas" xmlns:cx="http://schemas.microsoft.com/office/drawing/2014/chartex" xmlns:cx1="http://schemas.microsoft.com/office/drawing/2015/9/8/chartex" xmlns:cx2="http://schemas.microsoft.com/office/drawing/2015/10/21/chartex" xmlns:cx3="http://schemas.microsoft.com/office/drawing/2016/5/9/chartex" xmlns:cx4="http://schemas.microsoft.com/office/drawing/2016/5/10/chartex" xmlns:cx5="http://schemas.microsoft.com/office/drawing/2016/5/11/chartex" xmlns:cx6="http://schemas.microsoft.com/office/drawing/2016/5/12/chartex" xmlns:cx7="http://schemas.microsoft.com/office/drawing/2016/5/13/chartex" xmlns:cx8="http://schemas.microsoft.com/office/drawing/2016/5/14/chartex" xmlns:mc="http://schemas.openxmlformats.org/markup-compatibility/2006" xmlns:aink="http://schemas.microsoft.com/office/drawing/2016/ink" xmlns:am3d="http://schemas.microsoft.com/office/drawing/2017/model3d" xmlns:o="urn:schemas-microsoft-com:office:office" xmlns:r="http://schemas.openxmlformats.org/officeDocument/2006/relationships" xmlns:m="http://schemas.openxmlformats.org/officeDocument/2006/math" xmlns:v="urn:schemas-microsoft-com:vml" xmlns:wp14="http://schemas.microsoft.com/office/word/2010/wordprocessingDrawing" xmlns:wp="http://schemas.openxmlformats.org/drawingml/2006/wordprocessingDrawing" xmlns:w10="urn:schemas-microsoft-com:office:word" xmlns:w="http://schemas.openxmlformats.org/wordprocessingml/2006/main" xmlns:w14="http://schemas.microsoft.com/office/word/2010/wordml" xmlns:w15="http://schemas.microsoft.com/office/word/2012/wordml" xmlns:w16cex="http://schemas.microsoft.com/office/word/2018/wordml/cex" xmlns:w16cid="http://schemas.microsoft.com/office/word/2016/wordml/cid" xmlns:w16="http://schemas.microsoft.com/office/word/2018/wordml" xmlns:w16sdtdh="http://schemas.microsoft.com/office/word/2020/wordml/sdtdatahash" xmlns:w16se="http://schemas.microsoft.com/office/word/2015/wordml/symex" xmlns:wpg="http://schemas.microsoft.com/office/word/2010/wordprocessingGroup" xmlns:wpi="http://schemas.microsoft.com/office/word/2010/wordprocessingInk" xmlns:wne="http://schemas.microsoft.com/office/word/2006/wordml" xmlns:wps="http://schemas.microsoft.com/office/word/2010/wordprocessingShape" mc:Ignorable="w14 w15 w16se w16cid w16 w16cex w16sdtdh wp14">
   <w:body>
     <w:p>
       <w:pPr>
@@ -15,20 +15,20 @@
       </w:pPr>
       <w:r>
         <w:pict w14:anchorId="061F9FDD">
-          <v:group id="_x0000_s1050" alt="" style="position:absolute;left:0;text-align:left;margin-left:64.8pt;margin-top:67.55pt;width:465.7pt;height:29.25pt;z-index:-251662848;mso-position-horizontal-relative:page;mso-position-vertical-relative:page" coordorigin="1296,1486" coordsize="9314,585">
-            <v:shape id="_x0000_s1051" alt="" style="position:absolute;left:1387;top:1577;width:9132;height:403" coordorigin="1387,1577" coordsize="9132,403" path="m1387,1980r9132,l10519,1577r-9132,l1387,1980xe" fillcolor="#5a9ad4" stroked="f">
+          <v:group id="_x0000_s2074" alt="" style="position:absolute;left:0;text-align:left;margin-left:64.8pt;margin-top:67.55pt;width:465.7pt;height:29.25pt;z-index:-251662848;mso-position-horizontal-relative:page;mso-position-vertical-relative:page" coordorigin="1296,1486" coordsize="9314,585">
+            <v:shape id="_x0000_s2075" alt="" style="position:absolute;left:1387;top:1577;width:9132;height:403" coordorigin="1387,1577" coordsize="9132,403" path="m1387,1980r9132,l10519,1577r-9132,l1387,1980xe" fillcolor="#5a9ad4" stroked="f">
               <v:path arrowok="t"/>
             </v:shape>
-            <v:shape id="_x0000_s1052" alt="" style="position:absolute;left:1327;top:1547;width:9252;height:0" coordorigin="1327,1547" coordsize="9252,0" path="m1327,1547r9252,e" filled="f" strokecolor="#5a9ad4" strokeweight="3.1pt">
+            <v:shape id="_x0000_s2076" alt="" style="position:absolute;left:1327;top:1547;width:9252;height:0" coordorigin="1327,1547" coordsize="9252,0" path="m1327,1547r9252,e" filled="f" strokecolor="#5a9ad4" strokeweight="3.1pt">
               <v:path arrowok="t"/>
             </v:shape>
-            <v:shape id="_x0000_s1053" alt="" style="position:absolute;left:1327;top:2010;width:9252;height:0" coordorigin="1327,2010" coordsize="9252,0" path="m1327,2010r9252,e" filled="f" strokecolor="#5a9ad4" strokeweight="3.1pt">
+            <v:shape id="_x0000_s2077" alt="" style="position:absolute;left:1327;top:2010;width:9252;height:0" coordorigin="1327,2010" coordsize="9252,0" path="m1327,2010r9252,e" filled="f" strokecolor="#5a9ad4" strokeweight="3.1pt">
               <v:path arrowok="t"/>
             </v:shape>
-            <v:shape id="_x0000_s1054" alt="" style="position:absolute;left:1357;top:1517;width:0;height:523" coordorigin="1357,1517" coordsize="0,523" path="m1357,1517r,523e" filled="f" strokecolor="#5a9ad4" strokeweight="3.1pt">
+            <v:shape id="_x0000_s2078" alt="" style="position:absolute;left:1357;top:1517;width:0;height:523" coordorigin="1357,1517" coordsize="0,523" path="m1357,1517r,523e" filled="f" strokecolor="#5a9ad4" strokeweight="3.1pt">
               <v:path arrowok="t"/>
             </v:shape>
-            <v:shape id="_x0000_s1055" alt="" style="position:absolute;left:10549;top:1517;width:0;height:523" coordorigin="10549,1517" coordsize="0,523" path="m10549,1517r,523e" filled="f" strokecolor="#5a9ad4" strokeweight="3.1pt">
+            <v:shape id="_x0000_s2079" alt="" style="position:absolute;left:10549;top:1517;width:0;height:523" coordorigin="10549,1517" coordsize="0,523" path="m10549,1517r,523e" filled="f" strokecolor="#5a9ad4" strokeweight="3.1pt">
               <v:path arrowok="t"/>
             </v:shape>
             <w10:wrap anchorx="page" anchory="page"/>
@@ -662,7 +662,18 @@
           <w:szCs w:val="18"/>
           <w:lang w:val="nl-NL"/>
         </w:rPr>
-        <w:t>10</w:t>
+        <w:t>1</w:t>
+      </w:r>
+      <w:r>
+        <w:rPr>
+          <w:rFonts w:ascii="Verdana" w:eastAsia="Calibri" w:hAnsi="Verdana" w:cs="Calibri"/>
+          <w:b/>
+          <w:bCs/>
+          <w:sz w:val="18"/>
+          <w:szCs w:val="18"/>
+          <w:lang w:val="nl-NL"/>
+        </w:rPr>
+        <w:t>3</w:t>
       </w:r>
     </w:p>
     <w:p>
@@ -1714,11 +1725,33 @@
       <w:r>
         <w:rPr>
           <w:rFonts w:ascii="Verdana" w:eastAsia="Calibri" w:hAnsi="Verdana" w:cs="Calibri"/>
-          <w:sz w:val="18"/>
-          <w:szCs w:val="18"/>
-          <w:lang w:val="nl-NL"/>
-        </w:rPr>
-        <w:t xml:space="preserve">index.html aan, zodat de juiste </w:t>
+          <w:b/>
+          <w:bCs/>
+          <w:sz w:val="18"/>
+          <w:szCs w:val="18"/>
+          <w:lang w:val="nl-NL"/>
+        </w:rPr>
+        <w:t>app.component</w:t>
+      </w:r>
+      <w:r>
+        <w:rPr>
+          <w:rFonts w:ascii="Verdana" w:eastAsia="Calibri" w:hAnsi="Verdana" w:cs="Calibri"/>
+          <w:b/>
+          <w:bCs/>
+          <w:sz w:val="18"/>
+          <w:szCs w:val="18"/>
+          <w:lang w:val="nl-NL"/>
+        </w:rPr>
+        <w:t>.html</w:t>
+      </w:r>
+      <w:r>
+        <w:rPr>
+          <w:rFonts w:ascii="Verdana" w:eastAsia="Calibri" w:hAnsi="Verdana" w:cs="Calibri"/>
+          <w:sz w:val="18"/>
+          <w:szCs w:val="18"/>
+          <w:lang w:val="nl-NL"/>
+        </w:rPr>
+        <w:t xml:space="preserve"> aan, zodat de juiste </w:t>
       </w:r>
       <w:proofErr w:type="spellStart"/>
       <w:r>
@@ -2340,20 +2373,20 @@
       <w:r>
         <w:lastRenderedPageBreak/>
         <w:pict w14:anchorId="2C1F7BFD">
-          <v:group id="_x0000_s1044" alt="" style="position:absolute;left:0;text-align:left;margin-left:63.5pt;margin-top:62.55pt;width:465.7pt;height:27.4pt;z-index:-251661824;mso-position-horizontal-relative:page;mso-position-vertical-relative:page" coordorigin="1296,2109" coordsize="9314,548">
-            <v:shape id="_x0000_s1045" alt="" style="position:absolute;left:1387;top:2200;width:9132;height:366" coordorigin="1387,2200" coordsize="9132,366" path="m1387,2566r9132,l10519,2200r-9132,l1387,2566xe" fillcolor="#deeaf6" stroked="f">
+          <v:group id="_x0000_s2068" alt="" style="position:absolute;left:0;text-align:left;margin-left:63.5pt;margin-top:62.55pt;width:465.7pt;height:27.4pt;z-index:-251661824;mso-position-horizontal-relative:page;mso-position-vertical-relative:page" coordorigin="1296,2109" coordsize="9314,548">
+            <v:shape id="_x0000_s2069" alt="" style="position:absolute;left:1387;top:2200;width:9132;height:366" coordorigin="1387,2200" coordsize="9132,366" path="m1387,2566r9132,l10519,2200r-9132,l1387,2566xe" fillcolor="#deeaf6" stroked="f">
               <v:path arrowok="t"/>
             </v:shape>
-            <v:shape id="_x0000_s1046" alt="" style="position:absolute;left:1327;top:2170;width:9252;height:0" coordorigin="1327,2170" coordsize="9252,0" path="m1327,2170r9252,e" filled="f" strokecolor="#deeaf6" strokeweight="3.1pt">
+            <v:shape id="_x0000_s2070" alt="" style="position:absolute;left:1327;top:2170;width:9252;height:0" coordorigin="1327,2170" coordsize="9252,0" path="m1327,2170r9252,e" filled="f" strokecolor="#deeaf6" strokeweight="3.1pt">
               <v:path arrowok="t"/>
             </v:shape>
-            <v:shape id="_x0000_s1047" alt="" style="position:absolute;left:1327;top:2596;width:9252;height:0" coordorigin="1327,2596" coordsize="9252,0" path="m1327,2596r9252,e" filled="f" strokecolor="#deeaf6" strokeweight="3.1pt">
+            <v:shape id="_x0000_s2071" alt="" style="position:absolute;left:1327;top:2596;width:9252;height:0" coordorigin="1327,2596" coordsize="9252,0" path="m1327,2596r9252,e" filled="f" strokecolor="#deeaf6" strokeweight="3.1pt">
               <v:path arrowok="t"/>
             </v:shape>
-            <v:shape id="_x0000_s1048" alt="" style="position:absolute;left:1357;top:2140;width:0;height:486" coordorigin="1357,2140" coordsize="0,486" path="m1357,2140r,486e" filled="f" strokecolor="#deeaf6" strokeweight="3.1pt">
+            <v:shape id="_x0000_s2072" alt="" style="position:absolute;left:1357;top:2140;width:0;height:486" coordorigin="1357,2140" coordsize="0,486" path="m1357,2140r,486e" filled="f" strokecolor="#deeaf6" strokeweight="3.1pt">
               <v:path arrowok="t"/>
             </v:shape>
-            <v:shape id="_x0000_s1049" alt="" style="position:absolute;left:10549;top:2140;width:0;height:486" coordorigin="10549,2140" coordsize="0,486" path="m10549,2140r,486e" filled="f" strokecolor="#deeaf6" strokeweight="3.1pt">
+            <v:shape id="_x0000_s2073" alt="" style="position:absolute;left:10549;top:2140;width:0;height:486" coordorigin="10549,2140" coordsize="0,486" path="m10549,2140r,486e" filled="f" strokecolor="#deeaf6" strokeweight="3.1pt">
               <v:path arrowok="t"/>
             </v:shape>
             <w10:wrap anchorx="page" anchory="page"/>
@@ -3558,20 +3591,20 @@
       </w:pPr>
       <w:r>
         <w:pict w14:anchorId="464E45AD">
-          <v:group id="_x0000_s1038" alt="" style="position:absolute;margin-left:64.75pt;margin-top:479.2pt;width:465.7pt;height:27.4pt;z-index:-251659776;mso-position-horizontal-relative:page;mso-position-vertical-relative:page" coordorigin="1296,7516" coordsize="9314,548">
-            <v:shape id="_x0000_s1039" alt="" style="position:absolute;left:1387;top:7607;width:9132;height:366" coordorigin="1387,7607" coordsize="9132,366" path="m1387,7973r9132,l10519,7607r-9132,l1387,7973xe" fillcolor="#deeaf6" stroked="f">
+          <v:group id="_x0000_s2062" alt="" style="position:absolute;margin-left:64.75pt;margin-top:479.2pt;width:465.7pt;height:27.4pt;z-index:-251659776;mso-position-horizontal-relative:page;mso-position-vertical-relative:page" coordorigin="1296,7516" coordsize="9314,548">
+            <v:shape id="_x0000_s2063" alt="" style="position:absolute;left:1387;top:7607;width:9132;height:366" coordorigin="1387,7607" coordsize="9132,366" path="m1387,7973r9132,l10519,7607r-9132,l1387,7973xe" fillcolor="#deeaf6" stroked="f">
               <v:path arrowok="t"/>
             </v:shape>
-            <v:shape id="_x0000_s1040" alt="" style="position:absolute;left:1327;top:7577;width:9252;height:0" coordorigin="1327,7577" coordsize="9252,0" path="m1327,7577r9252,e" filled="f" strokecolor="#deeaf6" strokeweight="3.1pt">
+            <v:shape id="_x0000_s2064" alt="" style="position:absolute;left:1327;top:7577;width:9252;height:0" coordorigin="1327,7577" coordsize="9252,0" path="m1327,7577r9252,e" filled="f" strokecolor="#deeaf6" strokeweight="3.1pt">
               <v:path arrowok="t"/>
             </v:shape>
-            <v:shape id="_x0000_s1041" alt="" style="position:absolute;left:1327;top:8003;width:9252;height:0" coordorigin="1327,8003" coordsize="9252,0" path="m1327,8003r9252,e" filled="f" strokecolor="#deeaf6" strokeweight="3.1pt">
+            <v:shape id="_x0000_s2065" alt="" style="position:absolute;left:1327;top:8003;width:9252;height:0" coordorigin="1327,8003" coordsize="9252,0" path="m1327,8003r9252,e" filled="f" strokecolor="#deeaf6" strokeweight="3.1pt">
               <v:path arrowok="t"/>
             </v:shape>
-            <v:shape id="_x0000_s1042" alt="" style="position:absolute;left:1357;top:7547;width:0;height:486" coordorigin="1357,7547" coordsize="0,486" path="m1357,7547r,486e" filled="f" strokecolor="#deeaf6" strokeweight="3.1pt">
+            <v:shape id="_x0000_s2066" alt="" style="position:absolute;left:1357;top:7547;width:0;height:486" coordorigin="1357,7547" coordsize="0,486" path="m1357,7547r,486e" filled="f" strokecolor="#deeaf6" strokeweight="3.1pt">
               <v:path arrowok="t"/>
             </v:shape>
-            <v:shape id="_x0000_s1043" alt="" style="position:absolute;left:10549;top:7547;width:0;height:486" coordorigin="10549,7547" coordsize="0,486" path="m10549,7547r,486e" filled="f" strokecolor="#deeaf6" strokeweight="3.1pt">
+            <v:shape id="_x0000_s2067" alt="" style="position:absolute;left:10549;top:7547;width:0;height:486" coordorigin="10549,7547" coordsize="0,486" path="m10549,7547r,486e" filled="f" strokecolor="#deeaf6" strokeweight="3.1pt">
               <v:path arrowok="t"/>
             </v:shape>
             <w10:wrap anchorx="page" anchory="page"/>
@@ -3719,7 +3752,7 @@
           <w:szCs w:val="18"/>
           <w:lang w:val="nl-NL"/>
         </w:rPr>
-        <w:t>de</w:t>
+        <w:t>de event</w:t>
       </w:r>
       <w:proofErr w:type="gramEnd"/>
       <w:r>
@@ -3729,7 +3762,7 @@
           <w:szCs w:val="18"/>
           <w:lang w:val="nl-NL"/>
         </w:rPr>
-        <w:t xml:space="preserve"> event optreedt. Laat deze bijvoorbeeld een </w:t>
+        <w:t xml:space="preserve"> optreedt. Laat deze bijvoorbeeld een </w:t>
       </w:r>
       <w:proofErr w:type="gramStart"/>
       <w:r>
@@ -4689,20 +4722,20 @@
       </w:pPr>
       <w:r>
         <w:pict w14:anchorId="42A1B062">
-          <v:group id="_x0000_s1032" alt="" style="position:absolute;left:0;text-align:left;margin-left:62.55pt;margin-top:169.6pt;width:465.7pt;height:27.4pt;z-index:-251657728;mso-position-horizontal-relative:page;mso-position-vertical-relative:page" coordorigin="1296,8263" coordsize="9314,548">
-            <v:shape id="_x0000_s1033" alt="" style="position:absolute;left:1387;top:8354;width:9132;height:366" coordorigin="1387,8354" coordsize="9132,366" path="m1387,8720r9132,l10519,8354r-9132,l1387,8720xe" fillcolor="#deeaf6" stroked="f">
+          <v:group id="_x0000_s2056" alt="" style="position:absolute;left:0;text-align:left;margin-left:62.55pt;margin-top:169.6pt;width:465.7pt;height:27.4pt;z-index:-251657728;mso-position-horizontal-relative:page;mso-position-vertical-relative:page" coordorigin="1296,8263" coordsize="9314,548">
+            <v:shape id="_x0000_s2057" alt="" style="position:absolute;left:1387;top:8354;width:9132;height:366" coordorigin="1387,8354" coordsize="9132,366" path="m1387,8720r9132,l10519,8354r-9132,l1387,8720xe" fillcolor="#deeaf6" stroked="f">
               <v:path arrowok="t"/>
             </v:shape>
-            <v:shape id="_x0000_s1034" alt="" style="position:absolute;left:1327;top:8324;width:9252;height:0" coordorigin="1327,8324" coordsize="9252,0" path="m1327,8324r9252,e" filled="f" strokecolor="#deeaf6" strokeweight="3.1pt">
+            <v:shape id="_x0000_s2058" alt="" style="position:absolute;left:1327;top:8324;width:9252;height:0" coordorigin="1327,8324" coordsize="9252,0" path="m1327,8324r9252,e" filled="f" strokecolor="#deeaf6" strokeweight="3.1pt">
               <v:path arrowok="t"/>
             </v:shape>
-            <v:shape id="_x0000_s1035" alt="" style="position:absolute;left:1327;top:8750;width:9252;height:0" coordorigin="1327,8750" coordsize="9252,0" path="m1327,8750r9252,e" filled="f" strokecolor="#deeaf6" strokeweight="3.1pt">
+            <v:shape id="_x0000_s2059" alt="" style="position:absolute;left:1327;top:8750;width:9252;height:0" coordorigin="1327,8750" coordsize="9252,0" path="m1327,8750r9252,e" filled="f" strokecolor="#deeaf6" strokeweight="3.1pt">
               <v:path arrowok="t"/>
             </v:shape>
-            <v:shape id="_x0000_s1036" alt="" style="position:absolute;left:1357;top:8294;width:0;height:486" coordorigin="1357,8294" coordsize="0,486" path="m1357,8294r,486e" filled="f" strokecolor="#deeaf6" strokeweight="3.1pt">
+            <v:shape id="_x0000_s2060" alt="" style="position:absolute;left:1357;top:8294;width:0;height:486" coordorigin="1357,8294" coordsize="0,486" path="m1357,8294r,486e" filled="f" strokecolor="#deeaf6" strokeweight="3.1pt">
               <v:path arrowok="t"/>
             </v:shape>
-            <v:shape id="_x0000_s1037" alt="" style="position:absolute;left:10549;top:8294;width:0;height:486" coordorigin="10549,8294" coordsize="0,486" path="m10549,8294r,486e" filled="f" strokecolor="#deeaf6" strokeweight="3.1pt">
+            <v:shape id="_x0000_s2061" alt="" style="position:absolute;left:10549;top:8294;width:0;height:486" coordorigin="10549,8294" coordsize="0,486" path="m10549,8294r,486e" filled="f" strokecolor="#deeaf6" strokeweight="3.1pt">
               <v:path arrowok="t"/>
             </v:shape>
             <w10:wrap anchorx="page" anchory="page"/>
@@ -8244,20 +8277,20 @@
       </w:pPr>
       <w:r>
         <w:pict w14:anchorId="3F13C6A0">
-          <v:group id="_x0000_s1026" alt="" style="position:absolute;margin-left:62.6pt;margin-top:372.25pt;width:465.7pt;height:27.4pt;z-index:-251656704;mso-position-horizontal-relative:page;mso-position-vertical-relative:page" coordorigin="1296,6777" coordsize="9314,548">
-            <v:shape id="_x0000_s1027" alt="" style="position:absolute;left:1387;top:6868;width:9132;height:366" coordorigin="1387,6868" coordsize="9132,366" path="m1387,7234r9132,l10519,6868r-9132,l1387,7234xe" fillcolor="#deeaf6" stroked="f">
+          <v:group id="_x0000_s2050" alt="" style="position:absolute;margin-left:62.6pt;margin-top:372.25pt;width:465.7pt;height:27.4pt;z-index:-251656704;mso-position-horizontal-relative:page;mso-position-vertical-relative:page" coordorigin="1296,6777" coordsize="9314,548">
+            <v:shape id="_x0000_s2051" alt="" style="position:absolute;left:1387;top:6868;width:9132;height:366" coordorigin="1387,6868" coordsize="9132,366" path="m1387,7234r9132,l10519,6868r-9132,l1387,7234xe" fillcolor="#deeaf6" stroked="f">
               <v:path arrowok="t"/>
             </v:shape>
-            <v:shape id="_x0000_s1028" alt="" style="position:absolute;left:1327;top:6838;width:9252;height:0" coordorigin="1327,6838" coordsize="9252,0" path="m1327,6838r9252,e" filled="f" strokecolor="#deeaf6" strokeweight="3.1pt">
+            <v:shape id="_x0000_s2052" alt="" style="position:absolute;left:1327;top:6838;width:9252;height:0" coordorigin="1327,6838" coordsize="9252,0" path="m1327,6838r9252,e" filled="f" strokecolor="#deeaf6" strokeweight="3.1pt">
               <v:path arrowok="t"/>
             </v:shape>
-            <v:shape id="_x0000_s1029" alt="" style="position:absolute;left:1327;top:7264;width:9252;height:0" coordorigin="1327,7264" coordsize="9252,0" path="m1327,7264r9252,e" filled="f" strokecolor="#deeaf6" strokeweight="3.1pt">
+            <v:shape id="_x0000_s2053" alt="" style="position:absolute;left:1327;top:7264;width:9252;height:0" coordorigin="1327,7264" coordsize="9252,0" path="m1327,7264r9252,e" filled="f" strokecolor="#deeaf6" strokeweight="3.1pt">
               <v:path arrowok="t"/>
             </v:shape>
-            <v:shape id="_x0000_s1030" alt="" style="position:absolute;left:1357;top:6808;width:0;height:486" coordorigin="1357,6808" coordsize="0,486" path="m1357,6808r,486e" filled="f" strokecolor="#deeaf6" strokeweight="3.1pt">
+            <v:shape id="_x0000_s2054" alt="" style="position:absolute;left:1357;top:6808;width:0;height:486" coordorigin="1357,6808" coordsize="0,486" path="m1357,6808r,486e" filled="f" strokecolor="#deeaf6" strokeweight="3.1pt">
               <v:path arrowok="t"/>
             </v:shape>
-            <v:shape id="_x0000_s1031" alt="" style="position:absolute;left:10549;top:6808;width:0;height:486" coordorigin="10549,6808" coordsize="0,486" path="m10549,6808r,486e" filled="f" strokecolor="#deeaf6" strokeweight="3.1pt">
+            <v:shape id="_x0000_s2055" alt="" style="position:absolute;left:10549;top:6808;width:0;height:486" coordorigin="10549,6808" coordsize="0,486" path="m10549,6808r,486e" filled="f" strokecolor="#deeaf6" strokeweight="3.1pt">
               <v:path arrowok="t"/>
             </v:shape>
             <w10:wrap anchorx="page" anchory="page"/>
@@ -16135,7 +16168,7 @@
 </file>
 
 <file path=word/endnotes.xml><?xml version="1.0" encoding="utf-8"?>
-<w:endnotes xmlns:wpc="http://schemas.microsoft.com/office/word/2010/wordprocessingCanvas" xmlns:cx="http://schemas.microsoft.com/office/drawing/2014/chartex" xmlns:cx1="http://schemas.microsoft.com/office/drawing/2015/9/8/chartex" xmlns:cx2="http://schemas.microsoft.com/office/drawing/2015/10/21/chartex" xmlns:cx3="http://schemas.microsoft.com/office/drawing/2016/5/9/chartex" xmlns:cx4="http://schemas.microsoft.com/office/drawing/2016/5/10/chartex" xmlns:cx5="http://schemas.microsoft.com/office/drawing/2016/5/11/chartex" xmlns:cx6="http://schemas.microsoft.com/office/drawing/2016/5/12/chartex" xmlns:cx7="http://schemas.microsoft.com/office/drawing/2016/5/13/chartex" xmlns:cx8="http://schemas.microsoft.com/office/drawing/2016/5/14/chartex" xmlns:mc="http://schemas.openxmlformats.org/markup-compatibility/2006" xmlns:aink="http://schemas.microsoft.com/office/drawing/2016/ink" xmlns:am3d="http://schemas.microsoft.com/office/drawing/2017/model3d" xmlns:o="urn:schemas-microsoft-com:office:office" xmlns:r="http://schemas.openxmlformats.org/officeDocument/2006/relationships" xmlns:m="http://schemas.openxmlformats.org/officeDocument/2006/math" xmlns:v="urn:schemas-microsoft-com:vml" xmlns:wp14="http://schemas.microsoft.com/office/word/2010/wordprocessingDrawing" xmlns:wp="http://schemas.openxmlformats.org/drawingml/2006/wordprocessingDrawing" xmlns:w10="urn:schemas-microsoft-com:office:word" xmlns:w="http://schemas.openxmlformats.org/wordprocessingml/2006/main" xmlns:w14="http://schemas.microsoft.com/office/word/2010/wordml" xmlns:w15="http://schemas.microsoft.com/office/word/2012/wordml" xmlns:w16cex="http://schemas.microsoft.com/office/word/2018/wordml/cex" xmlns:w16cid="http://schemas.microsoft.com/office/word/2016/wordml/cid" xmlns:w16="http://schemas.microsoft.com/office/word/2018/wordml" xmlns:w16se="http://schemas.microsoft.com/office/word/2015/wordml/symex" xmlns:wpg="http://schemas.microsoft.com/office/word/2010/wordprocessingGroup" xmlns:wpi="http://schemas.microsoft.com/office/word/2010/wordprocessingInk" xmlns:wne="http://schemas.microsoft.com/office/word/2006/wordml" xmlns:wps="http://schemas.microsoft.com/office/word/2010/wordprocessingShape" mc:Ignorable="w14 w15 w16se w16cid w16 w16cex wp14">
+<w:endnotes xmlns:wpc="http://schemas.microsoft.com/office/word/2010/wordprocessingCanvas" xmlns:cx="http://schemas.microsoft.com/office/drawing/2014/chartex" xmlns:cx1="http://schemas.microsoft.com/office/drawing/2015/9/8/chartex" xmlns:cx2="http://schemas.microsoft.com/office/drawing/2015/10/21/chartex" xmlns:cx3="http://schemas.microsoft.com/office/drawing/2016/5/9/chartex" xmlns:cx4="http://schemas.microsoft.com/office/drawing/2016/5/10/chartex" xmlns:cx5="http://schemas.microsoft.com/office/drawing/2016/5/11/chartex" xmlns:cx6="http://schemas.microsoft.com/office/drawing/2016/5/12/chartex" xmlns:cx7="http://schemas.microsoft.com/office/drawing/2016/5/13/chartex" xmlns:cx8="http://schemas.microsoft.com/office/drawing/2016/5/14/chartex" xmlns:mc="http://schemas.openxmlformats.org/markup-compatibility/2006" xmlns:aink="http://schemas.microsoft.com/office/drawing/2016/ink" xmlns:am3d="http://schemas.microsoft.com/office/drawing/2017/model3d" xmlns:o="urn:schemas-microsoft-com:office:office" xmlns:r="http://schemas.openxmlformats.org/officeDocument/2006/relationships" xmlns:m="http://schemas.openxmlformats.org/officeDocument/2006/math" xmlns:v="urn:schemas-microsoft-com:vml" xmlns:wp14="http://schemas.microsoft.com/office/word/2010/wordprocessingDrawing" xmlns:wp="http://schemas.openxmlformats.org/drawingml/2006/wordprocessingDrawing" xmlns:w10="urn:schemas-microsoft-com:office:word" xmlns:w="http://schemas.openxmlformats.org/wordprocessingml/2006/main" xmlns:w14="http://schemas.microsoft.com/office/word/2010/wordml" xmlns:w15="http://schemas.microsoft.com/office/word/2012/wordml" xmlns:w16cex="http://schemas.microsoft.com/office/word/2018/wordml/cex" xmlns:w16cid="http://schemas.microsoft.com/office/word/2016/wordml/cid" xmlns:w16="http://schemas.microsoft.com/office/word/2018/wordml" xmlns:w16sdtdh="http://schemas.microsoft.com/office/word/2020/wordml/sdtdatahash" xmlns:w16se="http://schemas.microsoft.com/office/word/2015/wordml/symex" xmlns:wpg="http://schemas.microsoft.com/office/word/2010/wordprocessingGroup" xmlns:wpi="http://schemas.microsoft.com/office/word/2010/wordprocessingInk" xmlns:wne="http://schemas.microsoft.com/office/word/2006/wordml" xmlns:wps="http://schemas.microsoft.com/office/word/2010/wordprocessingShape" mc:Ignorable="w14 w15 w16se w16cid w16 w16cex w16sdtdh wp14">
   <w:endnote w:type="separator" w:id="-1">
     <w:p>
       <w:r>
@@ -16154,7 +16187,7 @@
 </file>
 
 <file path=word/footer1.xml><?xml version="1.0" encoding="utf-8"?>
-<w:ftr xmlns:wpc="http://schemas.microsoft.com/office/word/2010/wordprocessingCanvas" xmlns:cx="http://schemas.microsoft.com/office/drawing/2014/chartex" xmlns:cx1="http://schemas.microsoft.com/office/drawing/2015/9/8/chartex" xmlns:cx2="http://schemas.microsoft.com/office/drawing/2015/10/21/chartex" xmlns:cx3="http://schemas.microsoft.com/office/drawing/2016/5/9/chartex" xmlns:cx4="http://schemas.microsoft.com/office/drawing/2016/5/10/chartex" xmlns:cx5="http://schemas.microsoft.com/office/drawing/2016/5/11/chartex" xmlns:cx6="http://schemas.microsoft.com/office/drawing/2016/5/12/chartex" xmlns:cx7="http://schemas.microsoft.com/office/drawing/2016/5/13/chartex" xmlns:cx8="http://schemas.microsoft.com/office/drawing/2016/5/14/chartex" xmlns:mc="http://schemas.openxmlformats.org/markup-compatibility/2006" xmlns:aink="http://schemas.microsoft.com/office/drawing/2016/ink" xmlns:am3d="http://schemas.microsoft.com/office/drawing/2017/model3d" xmlns:o="urn:schemas-microsoft-com:office:office" xmlns:r="http://schemas.openxmlformats.org/officeDocument/2006/relationships" xmlns:m="http://schemas.openxmlformats.org/officeDocument/2006/math" xmlns:v="urn:schemas-microsoft-com:vml" xmlns:wp14="http://schemas.microsoft.com/office/word/2010/wordprocessingDrawing" xmlns:wp="http://schemas.openxmlformats.org/drawingml/2006/wordprocessingDrawing" xmlns:w10="urn:schemas-microsoft-com:office:word" xmlns:w="http://schemas.openxmlformats.org/wordprocessingml/2006/main" xmlns:w14="http://schemas.microsoft.com/office/word/2010/wordml" xmlns:w15="http://schemas.microsoft.com/office/word/2012/wordml" xmlns:w16cex="http://schemas.microsoft.com/office/word/2018/wordml/cex" xmlns:w16cid="http://schemas.microsoft.com/office/word/2016/wordml/cid" xmlns:w16="http://schemas.microsoft.com/office/word/2018/wordml" xmlns:w16se="http://schemas.microsoft.com/office/word/2015/wordml/symex" xmlns:wpg="http://schemas.microsoft.com/office/word/2010/wordprocessingGroup" xmlns:wpi="http://schemas.microsoft.com/office/word/2010/wordprocessingInk" xmlns:wne="http://schemas.microsoft.com/office/word/2006/wordml" xmlns:wps="http://schemas.microsoft.com/office/word/2010/wordprocessingShape" mc:Ignorable="w14 w15 w16se w16cid w16 w16cex wp14">
+<w:ftr xmlns:wpc="http://schemas.microsoft.com/office/word/2010/wordprocessingCanvas" xmlns:cx="http://schemas.microsoft.com/office/drawing/2014/chartex" xmlns:cx1="http://schemas.microsoft.com/office/drawing/2015/9/8/chartex" xmlns:cx2="http://schemas.microsoft.com/office/drawing/2015/10/21/chartex" xmlns:cx3="http://schemas.microsoft.com/office/drawing/2016/5/9/chartex" xmlns:cx4="http://schemas.microsoft.com/office/drawing/2016/5/10/chartex" xmlns:cx5="http://schemas.microsoft.com/office/drawing/2016/5/11/chartex" xmlns:cx6="http://schemas.microsoft.com/office/drawing/2016/5/12/chartex" xmlns:cx7="http://schemas.microsoft.com/office/drawing/2016/5/13/chartex" xmlns:cx8="http://schemas.microsoft.com/office/drawing/2016/5/14/chartex" xmlns:mc="http://schemas.openxmlformats.org/markup-compatibility/2006" xmlns:aink="http://schemas.microsoft.com/office/drawing/2016/ink" xmlns:am3d="http://schemas.microsoft.com/office/drawing/2017/model3d" xmlns:o="urn:schemas-microsoft-com:office:office" xmlns:r="http://schemas.openxmlformats.org/officeDocument/2006/relationships" xmlns:m="http://schemas.openxmlformats.org/officeDocument/2006/math" xmlns:v="urn:schemas-microsoft-com:vml" xmlns:wp14="http://schemas.microsoft.com/office/word/2010/wordprocessingDrawing" xmlns:wp="http://schemas.openxmlformats.org/drawingml/2006/wordprocessingDrawing" xmlns:w10="urn:schemas-microsoft-com:office:word" xmlns:w="http://schemas.openxmlformats.org/wordprocessingml/2006/main" xmlns:w14="http://schemas.microsoft.com/office/word/2010/wordml" xmlns:w15="http://schemas.microsoft.com/office/word/2012/wordml" xmlns:w16cex="http://schemas.microsoft.com/office/word/2018/wordml/cex" xmlns:w16cid="http://schemas.microsoft.com/office/word/2016/wordml/cid" xmlns:w16="http://schemas.microsoft.com/office/word/2018/wordml" xmlns:w16sdtdh="http://schemas.microsoft.com/office/word/2020/wordml/sdtdatahash" xmlns:w16se="http://schemas.microsoft.com/office/word/2015/wordml/symex" xmlns:wpg="http://schemas.microsoft.com/office/word/2010/wordprocessingGroup" xmlns:wpi="http://schemas.microsoft.com/office/word/2010/wordprocessingInk" xmlns:wne="http://schemas.microsoft.com/office/word/2006/wordml" xmlns:wps="http://schemas.microsoft.com/office/word/2010/wordprocessingShape" mc:Ignorable="w14 w15 w16se w16cid w16 w16cex w16sdtdh wp14">
   <w:p>
     <w:pPr>
       <w:pStyle w:val="Footer"/>
@@ -16164,7 +16197,7 @@
 </file>
 
 <file path=word/footer2.xml><?xml version="1.0" encoding="utf-8"?>
-<w:ftr xmlns:wpc="http://schemas.microsoft.com/office/word/2010/wordprocessingCanvas" xmlns:cx="http://schemas.microsoft.com/office/drawing/2014/chartex" xmlns:cx1="http://schemas.microsoft.com/office/drawing/2015/9/8/chartex" xmlns:cx2="http://schemas.microsoft.com/office/drawing/2015/10/21/chartex" xmlns:cx3="http://schemas.microsoft.com/office/drawing/2016/5/9/chartex" xmlns:cx4="http://schemas.microsoft.com/office/drawing/2016/5/10/chartex" xmlns:cx5="http://schemas.microsoft.com/office/drawing/2016/5/11/chartex" xmlns:cx6="http://schemas.microsoft.com/office/drawing/2016/5/12/chartex" xmlns:cx7="http://schemas.microsoft.com/office/drawing/2016/5/13/chartex" xmlns:cx8="http://schemas.microsoft.com/office/drawing/2016/5/14/chartex" xmlns:mc="http://schemas.openxmlformats.org/markup-compatibility/2006" xmlns:aink="http://schemas.microsoft.com/office/drawing/2016/ink" xmlns:am3d="http://schemas.microsoft.com/office/drawing/2017/model3d" xmlns:o="urn:schemas-microsoft-com:office:office" xmlns:r="http://schemas.openxmlformats.org/officeDocument/2006/relationships" xmlns:m="http://schemas.openxmlformats.org/officeDocument/2006/math" xmlns:v="urn:schemas-microsoft-com:vml" xmlns:wp14="http://schemas.microsoft.com/office/word/2010/wordprocessingDrawing" xmlns:wp="http://schemas.openxmlformats.org/drawingml/2006/wordprocessingDrawing" xmlns:w10="urn:schemas-microsoft-com:office:word" xmlns:w="http://schemas.openxmlformats.org/wordprocessingml/2006/main" xmlns:w14="http://schemas.microsoft.com/office/word/2010/wordml" xmlns:w15="http://schemas.microsoft.com/office/word/2012/wordml" xmlns:w16cex="http://schemas.microsoft.com/office/word/2018/wordml/cex" xmlns:w16cid="http://schemas.microsoft.com/office/word/2016/wordml/cid" xmlns:w16="http://schemas.microsoft.com/office/word/2018/wordml" xmlns:w16se="http://schemas.microsoft.com/office/word/2015/wordml/symex" xmlns:wpg="http://schemas.microsoft.com/office/word/2010/wordprocessingGroup" xmlns:wpi="http://schemas.microsoft.com/office/word/2010/wordprocessingInk" xmlns:wne="http://schemas.microsoft.com/office/word/2006/wordml" xmlns:wps="http://schemas.microsoft.com/office/word/2010/wordprocessingShape" mc:Ignorable="w14 w15 w16se w16cid w16 w16cex wp14">
+<w:ftr xmlns:wpc="http://schemas.microsoft.com/office/word/2010/wordprocessingCanvas" xmlns:cx="http://schemas.microsoft.com/office/drawing/2014/chartex" xmlns:cx1="http://schemas.microsoft.com/office/drawing/2015/9/8/chartex" xmlns:cx2="http://schemas.microsoft.com/office/drawing/2015/10/21/chartex" xmlns:cx3="http://schemas.microsoft.com/office/drawing/2016/5/9/chartex" xmlns:cx4="http://schemas.microsoft.com/office/drawing/2016/5/10/chartex" xmlns:cx5="http://schemas.microsoft.com/office/drawing/2016/5/11/chartex" xmlns:cx6="http://schemas.microsoft.com/office/drawing/2016/5/12/chartex" xmlns:cx7="http://schemas.microsoft.com/office/drawing/2016/5/13/chartex" xmlns:cx8="http://schemas.microsoft.com/office/drawing/2016/5/14/chartex" xmlns:mc="http://schemas.openxmlformats.org/markup-compatibility/2006" xmlns:aink="http://schemas.microsoft.com/office/drawing/2016/ink" xmlns:am3d="http://schemas.microsoft.com/office/drawing/2017/model3d" xmlns:o="urn:schemas-microsoft-com:office:office" xmlns:r="http://schemas.openxmlformats.org/officeDocument/2006/relationships" xmlns:m="http://schemas.openxmlformats.org/officeDocument/2006/math" xmlns:v="urn:schemas-microsoft-com:vml" xmlns:wp14="http://schemas.microsoft.com/office/word/2010/wordprocessingDrawing" xmlns:wp="http://schemas.openxmlformats.org/drawingml/2006/wordprocessingDrawing" xmlns:w10="urn:schemas-microsoft-com:office:word" xmlns:w="http://schemas.openxmlformats.org/wordprocessingml/2006/main" xmlns:w14="http://schemas.microsoft.com/office/word/2010/wordml" xmlns:w15="http://schemas.microsoft.com/office/word/2012/wordml" xmlns:w16cex="http://schemas.microsoft.com/office/word/2018/wordml/cex" xmlns:w16cid="http://schemas.microsoft.com/office/word/2016/wordml/cid" xmlns:w16="http://schemas.microsoft.com/office/word/2018/wordml" xmlns:w16sdtdh="http://schemas.microsoft.com/office/word/2020/wordml/sdtdatahash" xmlns:w16se="http://schemas.microsoft.com/office/word/2015/wordml/symex" xmlns:wpg="http://schemas.microsoft.com/office/word/2010/wordprocessingGroup" xmlns:wpi="http://schemas.microsoft.com/office/word/2010/wordprocessingInk" xmlns:wne="http://schemas.microsoft.com/office/word/2006/wordml" xmlns:wps="http://schemas.microsoft.com/office/word/2010/wordprocessingShape" mc:Ignorable="w14 w15 w16se w16cid w16 w16cex w16sdtdh wp14">
   <w:p>
     <w:pPr>
       <w:spacing w:line="200" w:lineRule="exact"/>
@@ -16175,7 +16208,7 @@
           <v:stroke joinstyle="miter"/>
           <v:path gradientshapeok="t" o:connecttype="rect"/>
         </v:shapetype>
-        <v:shape id="_x0000_s2049" type="#_x0000_t202" alt="" style="position:absolute;margin-left:514.45pt;margin-top:787.55pt;width:10.95pt;height:10pt;z-index:-251658752;mso-wrap-style:square;mso-wrap-edited:f;mso-width-percent:0;mso-height-percent:0;mso-position-horizontal-relative:page;mso-position-vertical-relative:page;mso-width-percent:0;mso-height-percent:0;v-text-anchor:top" filled="f" stroked="f">
+        <v:shape id="_x0000_s1025" type="#_x0000_t202" alt="" style="position:absolute;margin-left:514.45pt;margin-top:787.55pt;width:10.95pt;height:10pt;z-index:-251658752;mso-wrap-style:square;mso-wrap-edited:f;mso-width-percent:0;mso-height-percent:0;mso-position-horizontal-relative:page;mso-position-vertical-relative:page;mso-width-percent:0;mso-height-percent:0;v-text-anchor:top" filled="f" stroked="f">
           <v:textbox inset="0,0,0,0">
             <w:txbxContent>
               <w:p>
@@ -16242,7 +16275,7 @@
 </file>
 
 <file path=word/footer3.xml><?xml version="1.0" encoding="utf-8"?>
-<w:ftr xmlns:wpc="http://schemas.microsoft.com/office/word/2010/wordprocessingCanvas" xmlns:cx="http://schemas.microsoft.com/office/drawing/2014/chartex" xmlns:cx1="http://schemas.microsoft.com/office/drawing/2015/9/8/chartex" xmlns:cx2="http://schemas.microsoft.com/office/drawing/2015/10/21/chartex" xmlns:cx3="http://schemas.microsoft.com/office/drawing/2016/5/9/chartex" xmlns:cx4="http://schemas.microsoft.com/office/drawing/2016/5/10/chartex" xmlns:cx5="http://schemas.microsoft.com/office/drawing/2016/5/11/chartex" xmlns:cx6="http://schemas.microsoft.com/office/drawing/2016/5/12/chartex" xmlns:cx7="http://schemas.microsoft.com/office/drawing/2016/5/13/chartex" xmlns:cx8="http://schemas.microsoft.com/office/drawing/2016/5/14/chartex" xmlns:mc="http://schemas.openxmlformats.org/markup-compatibility/2006" xmlns:aink="http://schemas.microsoft.com/office/drawing/2016/ink" xmlns:am3d="http://schemas.microsoft.com/office/drawing/2017/model3d" xmlns:o="urn:schemas-microsoft-com:office:office" xmlns:r="http://schemas.openxmlformats.org/officeDocument/2006/relationships" xmlns:m="http://schemas.openxmlformats.org/officeDocument/2006/math" xmlns:v="urn:schemas-microsoft-com:vml" xmlns:wp14="http://schemas.microsoft.com/office/word/2010/wordprocessingDrawing" xmlns:wp="http://schemas.openxmlformats.org/drawingml/2006/wordprocessingDrawing" xmlns:w10="urn:schemas-microsoft-com:office:word" xmlns:w="http://schemas.openxmlformats.org/wordprocessingml/2006/main" xmlns:w14="http://schemas.microsoft.com/office/word/2010/wordml" xmlns:w15="http://schemas.microsoft.com/office/word/2012/wordml" xmlns:w16cex="http://schemas.microsoft.com/office/word/2018/wordml/cex" xmlns:w16cid="http://schemas.microsoft.com/office/word/2016/wordml/cid" xmlns:w16="http://schemas.microsoft.com/office/word/2018/wordml" xmlns:w16se="http://schemas.microsoft.com/office/word/2015/wordml/symex" xmlns:wpg="http://schemas.microsoft.com/office/word/2010/wordprocessingGroup" xmlns:wpi="http://schemas.microsoft.com/office/word/2010/wordprocessingInk" xmlns:wne="http://schemas.microsoft.com/office/word/2006/wordml" xmlns:wps="http://schemas.microsoft.com/office/word/2010/wordprocessingShape" mc:Ignorable="w14 w15 w16se w16cid w16 w16cex wp14">
+<w:ftr xmlns:wpc="http://schemas.microsoft.com/office/word/2010/wordprocessingCanvas" xmlns:cx="http://schemas.microsoft.com/office/drawing/2014/chartex" xmlns:cx1="http://schemas.microsoft.com/office/drawing/2015/9/8/chartex" xmlns:cx2="http://schemas.microsoft.com/office/drawing/2015/10/21/chartex" xmlns:cx3="http://schemas.microsoft.com/office/drawing/2016/5/9/chartex" xmlns:cx4="http://schemas.microsoft.com/office/drawing/2016/5/10/chartex" xmlns:cx5="http://schemas.microsoft.com/office/drawing/2016/5/11/chartex" xmlns:cx6="http://schemas.microsoft.com/office/drawing/2016/5/12/chartex" xmlns:cx7="http://schemas.microsoft.com/office/drawing/2016/5/13/chartex" xmlns:cx8="http://schemas.microsoft.com/office/drawing/2016/5/14/chartex" xmlns:mc="http://schemas.openxmlformats.org/markup-compatibility/2006" xmlns:aink="http://schemas.microsoft.com/office/drawing/2016/ink" xmlns:am3d="http://schemas.microsoft.com/office/drawing/2017/model3d" xmlns:o="urn:schemas-microsoft-com:office:office" xmlns:r="http://schemas.openxmlformats.org/officeDocument/2006/relationships" xmlns:m="http://schemas.openxmlformats.org/officeDocument/2006/math" xmlns:v="urn:schemas-microsoft-com:vml" xmlns:wp14="http://schemas.microsoft.com/office/word/2010/wordprocessingDrawing" xmlns:wp="http://schemas.openxmlformats.org/drawingml/2006/wordprocessingDrawing" xmlns:w10="urn:schemas-microsoft-com:office:word" xmlns:w="http://schemas.openxmlformats.org/wordprocessingml/2006/main" xmlns:w14="http://schemas.microsoft.com/office/word/2010/wordml" xmlns:w15="http://schemas.microsoft.com/office/word/2012/wordml" xmlns:w16cex="http://schemas.microsoft.com/office/word/2018/wordml/cex" xmlns:w16cid="http://schemas.microsoft.com/office/word/2016/wordml/cid" xmlns:w16="http://schemas.microsoft.com/office/word/2018/wordml" xmlns:w16sdtdh="http://schemas.microsoft.com/office/word/2020/wordml/sdtdatahash" xmlns:w16se="http://schemas.microsoft.com/office/word/2015/wordml/symex" xmlns:wpg="http://schemas.microsoft.com/office/word/2010/wordprocessingGroup" xmlns:wpi="http://schemas.microsoft.com/office/word/2010/wordprocessingInk" xmlns:wne="http://schemas.microsoft.com/office/word/2006/wordml" xmlns:wps="http://schemas.microsoft.com/office/word/2010/wordprocessingShape" mc:Ignorable="w14 w15 w16se w16cid w16 w16cex w16sdtdh wp14">
   <w:p>
     <w:pPr>
       <w:pStyle w:val="Footer"/>
@@ -16252,7 +16285,7 @@
 </file>
 
 <file path=word/footnotes.xml><?xml version="1.0" encoding="utf-8"?>
-<w:footnotes xmlns:wpc="http://schemas.microsoft.com/office/word/2010/wordprocessingCanvas" xmlns:cx="http://schemas.microsoft.com/office/drawing/2014/chartex" xmlns:cx1="http://schemas.microsoft.com/office/drawing/2015/9/8/chartex" xmlns:cx2="http://schemas.microsoft.com/office/drawing/2015/10/21/chartex" xmlns:cx3="http://schemas.microsoft.com/office/drawing/2016/5/9/chartex" xmlns:cx4="http://schemas.microsoft.com/office/drawing/2016/5/10/chartex" xmlns:cx5="http://schemas.microsoft.com/office/drawing/2016/5/11/chartex" xmlns:cx6="http://schemas.microsoft.com/office/drawing/2016/5/12/chartex" xmlns:cx7="http://schemas.microsoft.com/office/drawing/2016/5/13/chartex" xmlns:cx8="http://schemas.microsoft.com/office/drawing/2016/5/14/chartex" xmlns:mc="http://schemas.openxmlformats.org/markup-compatibility/2006" xmlns:aink="http://schemas.microsoft.com/office/drawing/2016/ink" xmlns:am3d="http://schemas.microsoft.com/office/drawing/2017/model3d" xmlns:o="urn:schemas-microsoft-com:office:office" xmlns:r="http://schemas.openxmlformats.org/officeDocument/2006/relationships" xmlns:m="http://schemas.openxmlformats.org/officeDocument/2006/math" xmlns:v="urn:schemas-microsoft-com:vml" xmlns:wp14="http://schemas.microsoft.com/office/word/2010/wordprocessingDrawing" xmlns:wp="http://schemas.openxmlformats.org/drawingml/2006/wordprocessingDrawing" xmlns:w10="urn:schemas-microsoft-com:office:word" xmlns:w="http://schemas.openxmlformats.org/wordprocessingml/2006/main" xmlns:w14="http://schemas.microsoft.com/office/word/2010/wordml" xmlns:w15="http://schemas.microsoft.com/office/word/2012/wordml" xmlns:w16cex="http://schemas.microsoft.com/office/word/2018/wordml/cex" xmlns:w16cid="http://schemas.microsoft.com/office/word/2016/wordml/cid" xmlns:w16="http://schemas.microsoft.com/office/word/2018/wordml" xmlns:w16se="http://schemas.microsoft.com/office/word/2015/wordml/symex" xmlns:wpg="http://schemas.microsoft.com/office/word/2010/wordprocessingGroup" xmlns:wpi="http://schemas.microsoft.com/office/word/2010/wordprocessingInk" xmlns:wne="http://schemas.microsoft.com/office/word/2006/wordml" xmlns:wps="http://schemas.microsoft.com/office/word/2010/wordprocessingShape" mc:Ignorable="w14 w15 w16se w16cid w16 w16cex wp14">
+<w:footnotes xmlns:wpc="http://schemas.microsoft.com/office/word/2010/wordprocessingCanvas" xmlns:cx="http://schemas.microsoft.com/office/drawing/2014/chartex" xmlns:cx1="http://schemas.microsoft.com/office/drawing/2015/9/8/chartex" xmlns:cx2="http://schemas.microsoft.com/office/drawing/2015/10/21/chartex" xmlns:cx3="http://schemas.microsoft.com/office/drawing/2016/5/9/chartex" xmlns:cx4="http://schemas.microsoft.com/office/drawing/2016/5/10/chartex" xmlns:cx5="http://schemas.microsoft.com/office/drawing/2016/5/11/chartex" xmlns:cx6="http://schemas.microsoft.com/office/drawing/2016/5/12/chartex" xmlns:cx7="http://schemas.microsoft.com/office/drawing/2016/5/13/chartex" xmlns:cx8="http://schemas.microsoft.com/office/drawing/2016/5/14/chartex" xmlns:mc="http://schemas.openxmlformats.org/markup-compatibility/2006" xmlns:aink="http://schemas.microsoft.com/office/drawing/2016/ink" xmlns:am3d="http://schemas.microsoft.com/office/drawing/2017/model3d" xmlns:o="urn:schemas-microsoft-com:office:office" xmlns:r="http://schemas.openxmlformats.org/officeDocument/2006/relationships" xmlns:m="http://schemas.openxmlformats.org/officeDocument/2006/math" xmlns:v="urn:schemas-microsoft-com:vml" xmlns:wp14="http://schemas.microsoft.com/office/word/2010/wordprocessingDrawing" xmlns:wp="http://schemas.openxmlformats.org/drawingml/2006/wordprocessingDrawing" xmlns:w10="urn:schemas-microsoft-com:office:word" xmlns:w="http://schemas.openxmlformats.org/wordprocessingml/2006/main" xmlns:w14="http://schemas.microsoft.com/office/word/2010/wordml" xmlns:w15="http://schemas.microsoft.com/office/word/2012/wordml" xmlns:w16cex="http://schemas.microsoft.com/office/word/2018/wordml/cex" xmlns:w16cid="http://schemas.microsoft.com/office/word/2016/wordml/cid" xmlns:w16="http://schemas.microsoft.com/office/word/2018/wordml" xmlns:w16sdtdh="http://schemas.microsoft.com/office/word/2020/wordml/sdtdatahash" xmlns:w16se="http://schemas.microsoft.com/office/word/2015/wordml/symex" xmlns:wpg="http://schemas.microsoft.com/office/word/2010/wordprocessingGroup" xmlns:wpi="http://schemas.microsoft.com/office/word/2010/wordprocessingInk" xmlns:wne="http://schemas.microsoft.com/office/word/2006/wordml" xmlns:wps="http://schemas.microsoft.com/office/word/2010/wordprocessingShape" mc:Ignorable="w14 w15 w16se w16cid w16 w16cex w16sdtdh wp14">
   <w:footnote w:type="separator" w:id="-1">
     <w:p>
       <w:r>
@@ -16271,7 +16304,7 @@
 </file>
 
 <file path=word/header1.xml><?xml version="1.0" encoding="utf-8"?>
-<w:hdr xmlns:wpc="http://schemas.microsoft.com/office/word/2010/wordprocessingCanvas" xmlns:cx="http://schemas.microsoft.com/office/drawing/2014/chartex" xmlns:cx1="http://schemas.microsoft.com/office/drawing/2015/9/8/chartex" xmlns:cx2="http://schemas.microsoft.com/office/drawing/2015/10/21/chartex" xmlns:cx3="http://schemas.microsoft.com/office/drawing/2016/5/9/chartex" xmlns:cx4="http://schemas.microsoft.com/office/drawing/2016/5/10/chartex" xmlns:cx5="http://schemas.microsoft.com/office/drawing/2016/5/11/chartex" xmlns:cx6="http://schemas.microsoft.com/office/drawing/2016/5/12/chartex" xmlns:cx7="http://schemas.microsoft.com/office/drawing/2016/5/13/chartex" xmlns:cx8="http://schemas.microsoft.com/office/drawing/2016/5/14/chartex" xmlns:mc="http://schemas.openxmlformats.org/markup-compatibility/2006" xmlns:aink="http://schemas.microsoft.com/office/drawing/2016/ink" xmlns:am3d="http://schemas.microsoft.com/office/drawing/2017/model3d" xmlns:o="urn:schemas-microsoft-com:office:office" xmlns:r="http://schemas.openxmlformats.org/officeDocument/2006/relationships" xmlns:m="http://schemas.openxmlformats.org/officeDocument/2006/math" xmlns:v="urn:schemas-microsoft-com:vml" xmlns:wp14="http://schemas.microsoft.com/office/word/2010/wordprocessingDrawing" xmlns:wp="http://schemas.openxmlformats.org/drawingml/2006/wordprocessingDrawing" xmlns:w10="urn:schemas-microsoft-com:office:word" xmlns:w="http://schemas.openxmlformats.org/wordprocessingml/2006/main" xmlns:w14="http://schemas.microsoft.com/office/word/2010/wordml" xmlns:w15="http://schemas.microsoft.com/office/word/2012/wordml" xmlns:w16cex="http://schemas.microsoft.com/office/word/2018/wordml/cex" xmlns:w16cid="http://schemas.microsoft.com/office/word/2016/wordml/cid" xmlns:w16="http://schemas.microsoft.com/office/word/2018/wordml" xmlns:w16se="http://schemas.microsoft.com/office/word/2015/wordml/symex" xmlns:wpg="http://schemas.microsoft.com/office/word/2010/wordprocessingGroup" xmlns:wpi="http://schemas.microsoft.com/office/word/2010/wordprocessingInk" xmlns:wne="http://schemas.microsoft.com/office/word/2006/wordml" xmlns:wps="http://schemas.microsoft.com/office/word/2010/wordprocessingShape" mc:Ignorable="w14 w15 w16se w16cid w16 w16cex wp14">
+<w:hdr xmlns:wpc="http://schemas.microsoft.com/office/word/2010/wordprocessingCanvas" xmlns:cx="http://schemas.microsoft.com/office/drawing/2014/chartex" xmlns:cx1="http://schemas.microsoft.com/office/drawing/2015/9/8/chartex" xmlns:cx2="http://schemas.microsoft.com/office/drawing/2015/10/21/chartex" xmlns:cx3="http://schemas.microsoft.com/office/drawing/2016/5/9/chartex" xmlns:cx4="http://schemas.microsoft.com/office/drawing/2016/5/10/chartex" xmlns:cx5="http://schemas.microsoft.com/office/drawing/2016/5/11/chartex" xmlns:cx6="http://schemas.microsoft.com/office/drawing/2016/5/12/chartex" xmlns:cx7="http://schemas.microsoft.com/office/drawing/2016/5/13/chartex" xmlns:cx8="http://schemas.microsoft.com/office/drawing/2016/5/14/chartex" xmlns:mc="http://schemas.openxmlformats.org/markup-compatibility/2006" xmlns:aink="http://schemas.microsoft.com/office/drawing/2016/ink" xmlns:am3d="http://schemas.microsoft.com/office/drawing/2017/model3d" xmlns:o="urn:schemas-microsoft-com:office:office" xmlns:r="http://schemas.openxmlformats.org/officeDocument/2006/relationships" xmlns:m="http://schemas.openxmlformats.org/officeDocument/2006/math" xmlns:v="urn:schemas-microsoft-com:vml" xmlns:wp14="http://schemas.microsoft.com/office/word/2010/wordprocessingDrawing" xmlns:wp="http://schemas.openxmlformats.org/drawingml/2006/wordprocessingDrawing" xmlns:w10="urn:schemas-microsoft-com:office:word" xmlns:w="http://schemas.openxmlformats.org/wordprocessingml/2006/main" xmlns:w14="http://schemas.microsoft.com/office/word/2010/wordml" xmlns:w15="http://schemas.microsoft.com/office/word/2012/wordml" xmlns:w16cex="http://schemas.microsoft.com/office/word/2018/wordml/cex" xmlns:w16cid="http://schemas.microsoft.com/office/word/2016/wordml/cid" xmlns:w16="http://schemas.microsoft.com/office/word/2018/wordml" xmlns:w16sdtdh="http://schemas.microsoft.com/office/word/2020/wordml/sdtdatahash" xmlns:w16se="http://schemas.microsoft.com/office/word/2015/wordml/symex" xmlns:wpg="http://schemas.microsoft.com/office/word/2010/wordprocessingGroup" xmlns:wpi="http://schemas.microsoft.com/office/word/2010/wordprocessingInk" xmlns:wne="http://schemas.microsoft.com/office/word/2006/wordml" xmlns:wps="http://schemas.microsoft.com/office/word/2010/wordprocessingShape" mc:Ignorable="w14 w15 w16se w16cid w16 w16cex w16sdtdh wp14">
   <w:p>
     <w:pPr>
       <w:pStyle w:val="Header"/>
@@ -16281,7 +16314,7 @@
 </file>
 
 <file path=word/header2.xml><?xml version="1.0" encoding="utf-8"?>
-<w:hdr xmlns:wpc="http://schemas.microsoft.com/office/word/2010/wordprocessingCanvas" xmlns:cx="http://schemas.microsoft.com/office/drawing/2014/chartex" xmlns:cx1="http://schemas.microsoft.com/office/drawing/2015/9/8/chartex" xmlns:cx2="http://schemas.microsoft.com/office/drawing/2015/10/21/chartex" xmlns:cx3="http://schemas.microsoft.com/office/drawing/2016/5/9/chartex" xmlns:cx4="http://schemas.microsoft.com/office/drawing/2016/5/10/chartex" xmlns:cx5="http://schemas.microsoft.com/office/drawing/2016/5/11/chartex" xmlns:cx6="http://schemas.microsoft.com/office/drawing/2016/5/12/chartex" xmlns:cx7="http://schemas.microsoft.com/office/drawing/2016/5/13/chartex" xmlns:cx8="http://schemas.microsoft.com/office/drawing/2016/5/14/chartex" xmlns:mc="http://schemas.openxmlformats.org/markup-compatibility/2006" xmlns:aink="http://schemas.microsoft.com/office/drawing/2016/ink" xmlns:am3d="http://schemas.microsoft.com/office/drawing/2017/model3d" xmlns:o="urn:schemas-microsoft-com:office:office" xmlns:r="http://schemas.openxmlformats.org/officeDocument/2006/relationships" xmlns:m="http://schemas.openxmlformats.org/officeDocument/2006/math" xmlns:v="urn:schemas-microsoft-com:vml" xmlns:wp14="http://schemas.microsoft.com/office/word/2010/wordprocessingDrawing" xmlns:wp="http://schemas.openxmlformats.org/drawingml/2006/wordprocessingDrawing" xmlns:w10="urn:schemas-microsoft-com:office:word" xmlns:w="http://schemas.openxmlformats.org/wordprocessingml/2006/main" xmlns:w14="http://schemas.microsoft.com/office/word/2010/wordml" xmlns:w15="http://schemas.microsoft.com/office/word/2012/wordml" xmlns:w16cex="http://schemas.microsoft.com/office/word/2018/wordml/cex" xmlns:w16cid="http://schemas.microsoft.com/office/word/2016/wordml/cid" xmlns:w16="http://schemas.microsoft.com/office/word/2018/wordml" xmlns:w16se="http://schemas.microsoft.com/office/word/2015/wordml/symex" xmlns:wpg="http://schemas.microsoft.com/office/word/2010/wordprocessingGroup" xmlns:wpi="http://schemas.microsoft.com/office/word/2010/wordprocessingInk" xmlns:wne="http://schemas.microsoft.com/office/word/2006/wordml" xmlns:wps="http://schemas.microsoft.com/office/word/2010/wordprocessingShape" mc:Ignorable="w14 w15 w16se w16cid w16 w16cex wp14">
+<w:hdr xmlns:wpc="http://schemas.microsoft.com/office/word/2010/wordprocessingCanvas" xmlns:cx="http://schemas.microsoft.com/office/drawing/2014/chartex" xmlns:cx1="http://schemas.microsoft.com/office/drawing/2015/9/8/chartex" xmlns:cx2="http://schemas.microsoft.com/office/drawing/2015/10/21/chartex" xmlns:cx3="http://schemas.microsoft.com/office/drawing/2016/5/9/chartex" xmlns:cx4="http://schemas.microsoft.com/office/drawing/2016/5/10/chartex" xmlns:cx5="http://schemas.microsoft.com/office/drawing/2016/5/11/chartex" xmlns:cx6="http://schemas.microsoft.com/office/drawing/2016/5/12/chartex" xmlns:cx7="http://schemas.microsoft.com/office/drawing/2016/5/13/chartex" xmlns:cx8="http://schemas.microsoft.com/office/drawing/2016/5/14/chartex" xmlns:mc="http://schemas.openxmlformats.org/markup-compatibility/2006" xmlns:aink="http://schemas.microsoft.com/office/drawing/2016/ink" xmlns:am3d="http://schemas.microsoft.com/office/drawing/2017/model3d" xmlns:o="urn:schemas-microsoft-com:office:office" xmlns:r="http://schemas.openxmlformats.org/officeDocument/2006/relationships" xmlns:m="http://schemas.openxmlformats.org/officeDocument/2006/math" xmlns:v="urn:schemas-microsoft-com:vml" xmlns:wp14="http://schemas.microsoft.com/office/word/2010/wordprocessingDrawing" xmlns:wp="http://schemas.openxmlformats.org/drawingml/2006/wordprocessingDrawing" xmlns:w10="urn:schemas-microsoft-com:office:word" xmlns:w="http://schemas.openxmlformats.org/wordprocessingml/2006/main" xmlns:w14="http://schemas.microsoft.com/office/word/2010/wordml" xmlns:w15="http://schemas.microsoft.com/office/word/2012/wordml" xmlns:w16cex="http://schemas.microsoft.com/office/word/2018/wordml/cex" xmlns:w16cid="http://schemas.microsoft.com/office/word/2016/wordml/cid" xmlns:w16="http://schemas.microsoft.com/office/word/2018/wordml" xmlns:w16sdtdh="http://schemas.microsoft.com/office/word/2020/wordml/sdtdatahash" xmlns:w16se="http://schemas.microsoft.com/office/word/2015/wordml/symex" xmlns:wpg="http://schemas.microsoft.com/office/word/2010/wordprocessingGroup" xmlns:wpi="http://schemas.microsoft.com/office/word/2010/wordprocessingInk" xmlns:wne="http://schemas.microsoft.com/office/word/2006/wordml" xmlns:wps="http://schemas.microsoft.com/office/word/2010/wordprocessingShape" mc:Ignorable="w14 w15 w16se w16cid w16 w16cex w16sdtdh wp14">
   <w:p>
     <w:pPr>
       <w:pStyle w:val="Header"/>
@@ -16291,7 +16324,7 @@
 </file>
 
 <file path=word/header3.xml><?xml version="1.0" encoding="utf-8"?>
-<w:hdr xmlns:wpc="http://schemas.microsoft.com/office/word/2010/wordprocessingCanvas" xmlns:cx="http://schemas.microsoft.com/office/drawing/2014/chartex" xmlns:cx1="http://schemas.microsoft.com/office/drawing/2015/9/8/chartex" xmlns:cx2="http://schemas.microsoft.com/office/drawing/2015/10/21/chartex" xmlns:cx3="http://schemas.microsoft.com/office/drawing/2016/5/9/chartex" xmlns:cx4="http://schemas.microsoft.com/office/drawing/2016/5/10/chartex" xmlns:cx5="http://schemas.microsoft.com/office/drawing/2016/5/11/chartex" xmlns:cx6="http://schemas.microsoft.com/office/drawing/2016/5/12/chartex" xmlns:cx7="http://schemas.microsoft.com/office/drawing/2016/5/13/chartex" xmlns:cx8="http://schemas.microsoft.com/office/drawing/2016/5/14/chartex" xmlns:mc="http://schemas.openxmlformats.org/markup-compatibility/2006" xmlns:aink="http://schemas.microsoft.com/office/drawing/2016/ink" xmlns:am3d="http://schemas.microsoft.com/office/drawing/2017/model3d" xmlns:o="urn:schemas-microsoft-com:office:office" xmlns:r="http://schemas.openxmlformats.org/officeDocument/2006/relationships" xmlns:m="http://schemas.openxmlformats.org/officeDocument/2006/math" xmlns:v="urn:schemas-microsoft-com:vml" xmlns:wp14="http://schemas.microsoft.com/office/word/2010/wordprocessingDrawing" xmlns:wp="http://schemas.openxmlformats.org/drawingml/2006/wordprocessingDrawing" xmlns:w10="urn:schemas-microsoft-com:office:word" xmlns:w="http://schemas.openxmlformats.org/wordprocessingml/2006/main" xmlns:w14="http://schemas.microsoft.com/office/word/2010/wordml" xmlns:w15="http://schemas.microsoft.com/office/word/2012/wordml" xmlns:w16cex="http://schemas.microsoft.com/office/word/2018/wordml/cex" xmlns:w16cid="http://schemas.microsoft.com/office/word/2016/wordml/cid" xmlns:w16="http://schemas.microsoft.com/office/word/2018/wordml" xmlns:w16se="http://schemas.microsoft.com/office/word/2015/wordml/symex" xmlns:wpg="http://schemas.microsoft.com/office/word/2010/wordprocessingGroup" xmlns:wpi="http://schemas.microsoft.com/office/word/2010/wordprocessingInk" xmlns:wne="http://schemas.microsoft.com/office/word/2006/wordml" xmlns:wps="http://schemas.microsoft.com/office/word/2010/wordprocessingShape" mc:Ignorable="w14 w15 w16se w16cid w16 w16cex wp14">
+<w:hdr xmlns:wpc="http://schemas.microsoft.com/office/word/2010/wordprocessingCanvas" xmlns:cx="http://schemas.microsoft.com/office/drawing/2014/chartex" xmlns:cx1="http://schemas.microsoft.com/office/drawing/2015/9/8/chartex" xmlns:cx2="http://schemas.microsoft.com/office/drawing/2015/10/21/chartex" xmlns:cx3="http://schemas.microsoft.com/office/drawing/2016/5/9/chartex" xmlns:cx4="http://schemas.microsoft.com/office/drawing/2016/5/10/chartex" xmlns:cx5="http://schemas.microsoft.com/office/drawing/2016/5/11/chartex" xmlns:cx6="http://schemas.microsoft.com/office/drawing/2016/5/12/chartex" xmlns:cx7="http://schemas.microsoft.com/office/drawing/2016/5/13/chartex" xmlns:cx8="http://schemas.microsoft.com/office/drawing/2016/5/14/chartex" xmlns:mc="http://schemas.openxmlformats.org/markup-compatibility/2006" xmlns:aink="http://schemas.microsoft.com/office/drawing/2016/ink" xmlns:am3d="http://schemas.microsoft.com/office/drawing/2017/model3d" xmlns:o="urn:schemas-microsoft-com:office:office" xmlns:r="http://schemas.openxmlformats.org/officeDocument/2006/relationships" xmlns:m="http://schemas.openxmlformats.org/officeDocument/2006/math" xmlns:v="urn:schemas-microsoft-com:vml" xmlns:wp14="http://schemas.microsoft.com/office/word/2010/wordprocessingDrawing" xmlns:wp="http://schemas.openxmlformats.org/drawingml/2006/wordprocessingDrawing" xmlns:w10="urn:schemas-microsoft-com:office:word" xmlns:w="http://schemas.openxmlformats.org/wordprocessingml/2006/main" xmlns:w14="http://schemas.microsoft.com/office/word/2010/wordml" xmlns:w15="http://schemas.microsoft.com/office/word/2012/wordml" xmlns:w16cex="http://schemas.microsoft.com/office/word/2018/wordml/cex" xmlns:w16cid="http://schemas.microsoft.com/office/word/2016/wordml/cid" xmlns:w16="http://schemas.microsoft.com/office/word/2018/wordml" xmlns:w16sdtdh="http://schemas.microsoft.com/office/word/2020/wordml/sdtdatahash" xmlns:w16se="http://schemas.microsoft.com/office/word/2015/wordml/symex" xmlns:wpg="http://schemas.microsoft.com/office/word/2010/wordprocessingGroup" xmlns:wpi="http://schemas.microsoft.com/office/word/2010/wordprocessingInk" xmlns:wne="http://schemas.microsoft.com/office/word/2006/wordml" xmlns:wps="http://schemas.microsoft.com/office/word/2010/wordprocessingShape" mc:Ignorable="w14 w15 w16se w16cid w16 w16cex w16sdtdh wp14">
   <w:p>
     <w:pPr>
       <w:pStyle w:val="Header"/>
@@ -16301,7 +16334,7 @@
 </file>
 
 <file path=word/numbering.xml><?xml version="1.0" encoding="utf-8"?>
-<w:numbering xmlns:wpc="http://schemas.microsoft.com/office/word/2010/wordprocessingCanvas" xmlns:cx="http://schemas.microsoft.com/office/drawing/2014/chartex" xmlns:cx1="http://schemas.microsoft.com/office/drawing/2015/9/8/chartex" xmlns:cx2="http://schemas.microsoft.com/office/drawing/2015/10/21/chartex" xmlns:cx3="http://schemas.microsoft.com/office/drawing/2016/5/9/chartex" xmlns:cx4="http://schemas.microsoft.com/office/drawing/2016/5/10/chartex" xmlns:cx5="http://schemas.microsoft.com/office/drawing/2016/5/11/chartex" xmlns:cx6="http://schemas.microsoft.com/office/drawing/2016/5/12/chartex" xmlns:cx7="http://schemas.microsoft.com/office/drawing/2016/5/13/chartex" xmlns:cx8="http://schemas.microsoft.com/office/drawing/2016/5/14/chartex" xmlns:mc="http://schemas.openxmlformats.org/markup-compatibility/2006" xmlns:aink="http://schemas.microsoft.com/office/drawing/2016/ink" xmlns:am3d="http://schemas.microsoft.com/office/drawing/2017/model3d" xmlns:o="urn:schemas-microsoft-com:office:office" xmlns:r="http://schemas.openxmlformats.org/officeDocument/2006/relationships" xmlns:m="http://schemas.openxmlformats.org/officeDocument/2006/math" xmlns:v="urn:schemas-microsoft-com:vml" xmlns:wp14="http://schemas.microsoft.com/office/word/2010/wordprocessingDrawing" xmlns:wp="http://schemas.openxmlformats.org/drawingml/2006/wordprocessingDrawing" xmlns:w10="urn:schemas-microsoft-com:office:word" xmlns:w="http://schemas.openxmlformats.org/wordprocessingml/2006/main" xmlns:w14="http://schemas.microsoft.com/office/word/2010/wordml" xmlns:w15="http://schemas.microsoft.com/office/word/2012/wordml" xmlns:w16cex="http://schemas.microsoft.com/office/word/2018/wordml/cex" xmlns:w16cid="http://schemas.microsoft.com/office/word/2016/wordml/cid" xmlns:w16="http://schemas.microsoft.com/office/word/2018/wordml" xmlns:w16se="http://schemas.microsoft.com/office/word/2015/wordml/symex" xmlns:wpg="http://schemas.microsoft.com/office/word/2010/wordprocessingGroup" xmlns:wpi="http://schemas.microsoft.com/office/word/2010/wordprocessingInk" xmlns:wne="http://schemas.microsoft.com/office/word/2006/wordml" xmlns:wps="http://schemas.microsoft.com/office/word/2010/wordprocessingShape" mc:Ignorable="w14 w15 w16se w16cid w16 w16cex wp14">
+<w:numbering xmlns:wpc="http://schemas.microsoft.com/office/word/2010/wordprocessingCanvas" xmlns:cx="http://schemas.microsoft.com/office/drawing/2014/chartex" xmlns:cx1="http://schemas.microsoft.com/office/drawing/2015/9/8/chartex" xmlns:cx2="http://schemas.microsoft.com/office/drawing/2015/10/21/chartex" xmlns:cx3="http://schemas.microsoft.com/office/drawing/2016/5/9/chartex" xmlns:cx4="http://schemas.microsoft.com/office/drawing/2016/5/10/chartex" xmlns:cx5="http://schemas.microsoft.com/office/drawing/2016/5/11/chartex" xmlns:cx6="http://schemas.microsoft.com/office/drawing/2016/5/12/chartex" xmlns:cx7="http://schemas.microsoft.com/office/drawing/2016/5/13/chartex" xmlns:cx8="http://schemas.microsoft.com/office/drawing/2016/5/14/chartex" xmlns:mc="http://schemas.openxmlformats.org/markup-compatibility/2006" xmlns:aink="http://schemas.microsoft.com/office/drawing/2016/ink" xmlns:am3d="http://schemas.microsoft.com/office/drawing/2017/model3d" xmlns:o="urn:schemas-microsoft-com:office:office" xmlns:r="http://schemas.openxmlformats.org/officeDocument/2006/relationships" xmlns:m="http://schemas.openxmlformats.org/officeDocument/2006/math" xmlns:v="urn:schemas-microsoft-com:vml" xmlns:wp14="http://schemas.microsoft.com/office/word/2010/wordprocessingDrawing" xmlns:wp="http://schemas.openxmlformats.org/drawingml/2006/wordprocessingDrawing" xmlns:w10="urn:schemas-microsoft-com:office:word" xmlns:w="http://schemas.openxmlformats.org/wordprocessingml/2006/main" xmlns:w14="http://schemas.microsoft.com/office/word/2010/wordml" xmlns:w15="http://schemas.microsoft.com/office/word/2012/wordml" xmlns:w16cex="http://schemas.microsoft.com/office/word/2018/wordml/cex" xmlns:w16cid="http://schemas.microsoft.com/office/word/2016/wordml/cid" xmlns:w16="http://schemas.microsoft.com/office/word/2018/wordml" xmlns:w16sdtdh="http://schemas.microsoft.com/office/word/2020/wordml/sdtdatahash" xmlns:w16se="http://schemas.microsoft.com/office/word/2015/wordml/symex" xmlns:wpg="http://schemas.microsoft.com/office/word/2010/wordprocessingGroup" xmlns:wpi="http://schemas.microsoft.com/office/word/2010/wordprocessingInk" xmlns:wne="http://schemas.microsoft.com/office/word/2006/wordml" xmlns:wps="http://schemas.microsoft.com/office/word/2010/wordprocessingShape" mc:Ignorable="w14 w15 w16se w16cid w16 w16cex w16sdtdh wp14">
   <w:abstractNum w:abstractNumId="0" w15:restartNumberingAfterBreak="0">
     <w:nsid w:val="35CF058F"/>
     <w:multiLevelType w:val="hybridMultilevel"/>
@@ -17136,7 +17169,7 @@
 </file>
 
 <file path=word/styles.xml><?xml version="1.0" encoding="utf-8"?>
-<w:styles xmlns:mc="http://schemas.openxmlformats.org/markup-compatibility/2006" xmlns:r="http://schemas.openxmlformats.org/officeDocument/2006/relationships" xmlns:w="http://schemas.openxmlformats.org/wordprocessingml/2006/main" xmlns:w14="http://schemas.microsoft.com/office/word/2010/wordml" xmlns:w15="http://schemas.microsoft.com/office/word/2012/wordml" xmlns:w16cex="http://schemas.microsoft.com/office/word/2018/wordml/cex" xmlns:w16cid="http://schemas.microsoft.com/office/word/2016/wordml/cid" xmlns:w16="http://schemas.microsoft.com/office/word/2018/wordml" xmlns:w16se="http://schemas.microsoft.com/office/word/2015/wordml/symex" mc:Ignorable="w14 w15 w16se w16cid w16 w16cex">
+<w:styles xmlns:mc="http://schemas.openxmlformats.org/markup-compatibility/2006" xmlns:r="http://schemas.openxmlformats.org/officeDocument/2006/relationships" xmlns:w="http://schemas.openxmlformats.org/wordprocessingml/2006/main" xmlns:w14="http://schemas.microsoft.com/office/word/2010/wordml" xmlns:w15="http://schemas.microsoft.com/office/word/2012/wordml" xmlns:w16cex="http://schemas.microsoft.com/office/word/2018/wordml/cex" xmlns:w16cid="http://schemas.microsoft.com/office/word/2016/wordml/cid" xmlns:w16="http://schemas.microsoft.com/office/word/2018/wordml" xmlns:w16sdtdh="http://schemas.microsoft.com/office/word/2020/wordml/sdtdatahash" xmlns:w16se="http://schemas.microsoft.com/office/word/2015/wordml/symex" mc:Ignorable="w14 w15 w16se w16cid w16 w16cex w16sdtdh">
   <w:docDefaults>
     <w:rPrDefault>
       <w:rPr>
